--- a/eso_la_adenoca.docx
+++ b/eso_la_adenoca.docx
@@ -46,7 +46,7 @@
       </w:r>
     </w:p>
     <w:bookmarkEnd w:id="20"/>
-    <w:bookmarkStart w:id="21" w:name="X1e97a8316173c6c2e026a2e64c2206aafefbf2a"/>
+    <w:bookmarkStart w:id="21" w:name="locally-advanced-esophageal-cancer-l-4."/>
     <w:p>
       <w:pPr>
         <w:pStyle w:val="Heading2"/>
@@ -75,7 +75,7 @@
         <w:t xml:space="preserve">4</w:t>
       </w:r>
       <w:r>
-        <w:t xml:space="preserve">. (2)</w:t>
+        <w:t xml:space="preserve">.</w:t>
       </w:r>
     </w:p>
     <w:p>
@@ -87,7 +87,7 @@
       </w:r>
     </w:p>
     <w:bookmarkEnd w:id="21"/>
-    <w:bookmarkStart w:id="22" w:name="Xa3cb75f64b3a72b1c8c7cc83368457e76a28e56"/>
+    <w:bookmarkStart w:id="22" w:name="Xc36b0a4643f61f9a094b9eb49d4a5150d556749"/>
     <w:p>
       <w:pPr>
         <w:pStyle w:val="Heading2"/>
@@ -106,7 +106,7 @@
         <w:t xml:space="preserve">2</w:t>
       </w:r>
       <w:r>
-        <w:t xml:space="preserve">. (3)</w:t>
+        <w:t xml:space="preserve">.</w:t>
       </w:r>
     </w:p>
     <w:p>
@@ -118,13 +118,13 @@
       </w:r>
     </w:p>
     <w:bookmarkEnd w:id="22"/>
-    <w:bookmarkStart w:id="23" w:name="X80d84a6728cf18de1ea1b71ae499c0deb7ac590"/>
-    <w:p>
-      <w:pPr>
-        <w:pStyle w:val="Heading2"/>
-      </w:pPr>
-      <w:r>
-        <w:t xml:space="preserve">4 Treatment is guided by the Stage of cancer (4)</w:t>
+    <w:bookmarkStart w:id="23" w:name="Xccf2dc18f09e1596a1a5a2fa6316968d307e26e"/>
+    <w:p>
+      <w:pPr>
+        <w:pStyle w:val="Heading2"/>
+      </w:pPr>
+      <w:r>
+        <w:t xml:space="preserve">4 Treatment is guided by the Stage of cancer</w:t>
       </w:r>
     </w:p>
     <w:p>
@@ -136,13 +136,13 @@
       </w:r>
     </w:p>
     <w:bookmarkEnd w:id="23"/>
-    <w:bookmarkStart w:id="24" w:name="staging-5"/>
-    <w:p>
-      <w:pPr>
-        <w:pStyle w:val="Heading2"/>
-      </w:pPr>
-      <w:r>
-        <w:t xml:space="preserve">5 Staging (5)</w:t>
+    <w:bookmarkStart w:id="24" w:name="staging"/>
+    <w:p>
+      <w:pPr>
+        <w:pStyle w:val="Heading2"/>
+      </w:pPr>
+      <w:r>
+        <w:t xml:space="preserve">5 Staging</w:t>
       </w:r>
     </w:p>
     <w:p>
@@ -162,13 +162,13 @@
       </w:r>
     </w:p>
     <w:bookmarkEnd w:id="24"/>
-    <w:bookmarkStart w:id="25" w:name="metastatic-disease-m1-6"/>
-    <w:p>
-      <w:pPr>
-        <w:pStyle w:val="Heading2"/>
-      </w:pPr>
-      <w:r>
-        <w:t xml:space="preserve">6 Metastatic DIsease = M1 (6)</w:t>
+    <w:bookmarkStart w:id="25" w:name="metastatic-disease-m1"/>
+    <w:p>
+      <w:pPr>
+        <w:pStyle w:val="Heading2"/>
+      </w:pPr>
+      <w:r>
+        <w:t xml:space="preserve">6 Metastatic DIsease = M1</w:t>
       </w:r>
     </w:p>
     <w:p>
@@ -180,7 +180,7 @@
       </w:r>
     </w:p>
     <w:bookmarkEnd w:id="25"/>
-    <w:bookmarkStart w:id="26" w:name="lcoally-advanced-esophageal-cancer-4-7"/>
+    <w:bookmarkStart w:id="26" w:name="lcoally-advanced-esophageal-cancer-4"/>
     <w:p>
       <w:pPr>
         <w:pStyle w:val="Heading2"/>
@@ -198,12 +198,6 @@
         </w:rPr>
         <w:t xml:space="preserve">4</w:t>
       </w:r>
-      <w:r>
-        <w:t xml:space="preserve"> </w:t>
-      </w:r>
-      <w:r>
-        <w:t xml:space="preserve">(7)</w:t>
-      </w:r>
     </w:p>
     <w:p>
       <w:pPr>
@@ -214,13 +208,13 @@
       </w:r>
     </w:p>
     <w:bookmarkEnd w:id="26"/>
-    <w:bookmarkStart w:id="27" w:name="Xd6763503a536f062794be94c663880aa6321217"/>
-    <w:p>
-      <w:pPr>
-        <w:pStyle w:val="Heading2"/>
-      </w:pPr>
-      <w:r>
-        <w:t xml:space="preserve">8 Locally-advanced Esophageal Cancer T2/3 or N+. (8)</w:t>
+    <w:bookmarkStart w:id="27" w:name="X54a6b7a8bcf0318e5981cc7e156805bd14aceed"/>
+    <w:p>
+      <w:pPr>
+        <w:pStyle w:val="Heading2"/>
+      </w:pPr>
+      <w:r>
+        <w:t xml:space="preserve">8 Locally-advanced Esophageal Cancer T2/3 or N+.</w:t>
       </w:r>
     </w:p>
     <w:p>
@@ -240,13 +234,13 @@
       </w:r>
     </w:p>
     <w:bookmarkEnd w:id="27"/>
-    <w:bookmarkStart w:id="28" w:name="locally-advanced-m0-9"/>
-    <w:p>
-      <w:pPr>
-        <w:pStyle w:val="Heading2"/>
-      </w:pPr>
-      <w:r>
-        <w:t xml:space="preserve">9 Locally-advanced: M0 (9)</w:t>
+    <w:bookmarkStart w:id="28" w:name="locally-advanced-m0"/>
+    <w:p>
+      <w:pPr>
+        <w:pStyle w:val="Heading2"/>
+      </w:pPr>
+      <w:r>
+        <w:t xml:space="preserve">9 Locally-advanced: M0</w:t>
       </w:r>
     </w:p>
     <w:p>
@@ -258,13 +252,13 @@
       </w:r>
     </w:p>
     <w:bookmarkEnd w:id="28"/>
-    <w:bookmarkStart w:id="29" w:name="adenocarcinoma-vs-squamous-cell.-10"/>
-    <w:p>
-      <w:pPr>
-        <w:pStyle w:val="Heading2"/>
-      </w:pPr>
-      <w:r>
-        <w:t xml:space="preserve">10 Adenocarcinoma vs Squamous Cell. (10)</w:t>
+    <w:bookmarkStart w:id="29" w:name="adenocarcinoma-vs-squamous-cell."/>
+    <w:p>
+      <w:pPr>
+        <w:pStyle w:val="Heading2"/>
+      </w:pPr>
+      <w:r>
+        <w:t xml:space="preserve">10 Adenocarcinoma vs Squamous Cell.</w:t>
       </w:r>
     </w:p>
     <w:p>
@@ -276,13 +270,13 @@
       </w:r>
     </w:p>
     <w:bookmarkEnd w:id="29"/>
-    <w:bookmarkStart w:id="30" w:name="types-of-esophageal-cancer-11"/>
-    <w:p>
-      <w:pPr>
-        <w:pStyle w:val="Heading2"/>
-      </w:pPr>
-      <w:r>
-        <w:t xml:space="preserve">11 Types of Esophageal Cancer (11)</w:t>
+    <w:bookmarkStart w:id="30" w:name="types-of-esophageal-cancer"/>
+    <w:p>
+      <w:pPr>
+        <w:pStyle w:val="Heading2"/>
+      </w:pPr>
+      <w:r>
+        <w:t xml:space="preserve">11 Types of Esophageal Cancer</w:t>
       </w:r>
     </w:p>
     <w:p>
@@ -304,13 +298,13 @@
       </w:r>
     </w:p>
     <w:bookmarkEnd w:id="30"/>
-    <w:bookmarkStart w:id="31" w:name="why-not-just-cut-it-out-12"/>
-    <w:p>
-      <w:pPr>
-        <w:pStyle w:val="Heading2"/>
-      </w:pPr>
-      <w:r>
-        <w:t xml:space="preserve">12 Why not just Cut it out? (12)</w:t>
+    <w:bookmarkStart w:id="31" w:name="why-not-just-cut-it-out"/>
+    <w:p>
+      <w:pPr>
+        <w:pStyle w:val="Heading2"/>
+      </w:pPr>
+      <w:r>
+        <w:t xml:space="preserve">12 Why not just Cut it out?</w:t>
       </w:r>
     </w:p>
     <w:p>
@@ -341,38 +335,32 @@
       <w:r>
         <w:t xml:space="preserve"> </w:t>
       </w:r>
+    </w:p>
+    <w:p>
+      <w:pPr>
+        <w:pStyle w:val="FirstParagraph"/>
+      </w:pPr>
+      <w:r>
+        <w:t xml:space="preserve">When a patient is diagnosed with cancer of the esophagus or gastroesophageal junction, it can look like the cancer is confimed to the esophagus.</w:t>
+      </w:r>
+    </w:p>
+    <w:bookmarkEnd w:id="32"/>
+    <w:bookmarkStart w:id="33" w:name="esophageal-cancer-with-fingers"/>
+    <w:p>
+      <w:pPr>
+        <w:pStyle w:val="Heading2"/>
+      </w:pPr>
+      <w:r>
+        <w:t xml:space="preserve">14 &lt;esophageal cancer with</w:t>
+      </w:r>
       <w:r>
         <w:t xml:space="preserve"> </w:t>
       </w:r>
       <w:r>
-        <w:t xml:space="preserve">(13)</w:t>
-      </w:r>
-    </w:p>
-    <w:p>
-      <w:pPr>
-        <w:pStyle w:val="FirstParagraph"/>
-      </w:pPr>
-      <w:r>
-        <w:t xml:space="preserve">When a patient is diagnosed with cancer of the esophagus or gastroesophageal junction, it can look like the cancer is confimed to the esophagus.</w:t>
-      </w:r>
-    </w:p>
-    <w:bookmarkEnd w:id="32"/>
-    <w:bookmarkStart w:id="33" w:name="esophageal-cancer-with-fingers-14"/>
-    <w:p>
-      <w:pPr>
-        <w:pStyle w:val="Heading2"/>
-      </w:pPr>
-      <w:r>
-        <w:t xml:space="preserve">14 &lt;esophageal cancer with</w:t>
-      </w:r>
-      <w:r>
-        <w:t xml:space="preserve"> </w:t>
-      </w:r>
-      <w:r>
         <w:t xml:space="preserve">‘fingers’</w:t>
       </w:r>
       <w:r>
-        <w:t xml:space="preserve">&gt; (14)</w:t>
+        <w:t xml:space="preserve">&gt;</w:t>
       </w:r>
     </w:p>
     <w:p>
@@ -403,12 +391,6 @@
       <w:r>
         <w:t xml:space="preserve"> </w:t>
       </w:r>
-      <w:r>
-        <w:t xml:space="preserve"> </w:t>
-      </w:r>
-      <w:r>
-        <w:t xml:space="preserve">(15)</w:t>
-      </w:r>
     </w:p>
     <w:p>
       <w:pPr>
@@ -430,12 +412,6 @@
       <w:r>
         <w:t xml:space="preserve"> </w:t>
       </w:r>
-      <w:r>
-        <w:t xml:space="preserve"> </w:t>
-      </w:r>
-      <w:r>
-        <w:t xml:space="preserve">(16)</w:t>
-      </w:r>
     </w:p>
     <w:p>
       <w:pPr>
@@ -446,13 +422,13 @@
       </w:r>
     </w:p>
     <w:bookmarkEnd w:id="35"/>
-    <w:bookmarkStart w:id="36" w:name="locally-advanced-17"/>
-    <w:p>
-      <w:pPr>
-        <w:pStyle w:val="Heading2"/>
-      </w:pPr>
-      <w:r>
-        <w:t xml:space="preserve">17 Locally Advanced (17)</w:t>
+    <w:bookmarkStart w:id="36" w:name="locally-advanced"/>
+    <w:p>
+      <w:pPr>
+        <w:pStyle w:val="Heading2"/>
+      </w:pPr>
+      <w:r>
+        <w:t xml:space="preserve">17 Locally Advanced</w:t>
       </w:r>
     </w:p>
     <w:p>
@@ -464,13 +440,13 @@
       </w:r>
     </w:p>
     <w:bookmarkEnd w:id="36"/>
-    <w:bookmarkStart w:id="37" w:name="locally-advanced-18"/>
-    <w:p>
-      <w:pPr>
-        <w:pStyle w:val="Heading2"/>
-      </w:pPr>
-      <w:r>
-        <w:t xml:space="preserve">18 Locally Advanced (18)</w:t>
+    <w:bookmarkStart w:id="37" w:name="locally-advanced-1"/>
+    <w:p>
+      <w:pPr>
+        <w:pStyle w:val="Heading2"/>
+      </w:pPr>
+      <w:r>
+        <w:t xml:space="preserve">18 Locally Advanced</w:t>
       </w:r>
     </w:p>
     <w:p>
@@ -490,13 +466,13 @@
       </w:r>
     </w:p>
     <w:bookmarkEnd w:id="37"/>
-    <w:bookmarkStart w:id="38" w:name="locally-advanced-19"/>
-    <w:p>
-      <w:pPr>
-        <w:pStyle w:val="Heading2"/>
-      </w:pPr>
-      <w:r>
-        <w:t xml:space="preserve">19 Locally Advanced (19)</w:t>
+    <w:bookmarkStart w:id="38" w:name="locally-advanced-2"/>
+    <w:p>
+      <w:pPr>
+        <w:pStyle w:val="Heading2"/>
+      </w:pPr>
+      <w:r>
+        <w:t xml:space="preserve">19 Locally Advanced</w:t>
       </w:r>
     </w:p>
     <w:p>
@@ -508,13 +484,13 @@
       </w:r>
     </w:p>
     <w:bookmarkEnd w:id="38"/>
-    <w:bookmarkStart w:id="39" w:name="locally-advanced-20"/>
-    <w:p>
-      <w:pPr>
-        <w:pStyle w:val="Heading2"/>
-      </w:pPr>
-      <w:r>
-        <w:t xml:space="preserve">20 Locally Advanced (20)</w:t>
+    <w:bookmarkStart w:id="39" w:name="locally-advanced-3"/>
+    <w:p>
+      <w:pPr>
+        <w:pStyle w:val="Heading2"/>
+      </w:pPr>
+      <w:r>
+        <w:t xml:space="preserve">20 Locally Advanced</w:t>
       </w:r>
     </w:p>
     <w:p>
@@ -526,13 +502,13 @@
       </w:r>
     </w:p>
     <w:bookmarkEnd w:id="39"/>
-    <w:bookmarkStart w:id="40" w:name="surgery-21"/>
-    <w:p>
-      <w:pPr>
-        <w:pStyle w:val="Heading2"/>
-      </w:pPr>
-      <w:r>
-        <w:t xml:space="preserve">21 Surgery (21)</w:t>
+    <w:bookmarkStart w:id="40" w:name="surgery"/>
+    <w:p>
+      <w:pPr>
+        <w:pStyle w:val="Heading2"/>
+      </w:pPr>
+      <w:r>
+        <w:t xml:space="preserve">21 Surgery</w:t>
       </w:r>
     </w:p>
     <w:p>
@@ -544,13 +520,13 @@
       </w:r>
     </w:p>
     <w:bookmarkEnd w:id="40"/>
-    <w:bookmarkStart w:id="41" w:name="post-surgery-22"/>
-    <w:p>
-      <w:pPr>
-        <w:pStyle w:val="Heading2"/>
-      </w:pPr>
-      <w:r>
-        <w:t xml:space="preserve">22 Post Surgery (22)</w:t>
+    <w:bookmarkStart w:id="41" w:name="post-surgery"/>
+    <w:p>
+      <w:pPr>
+        <w:pStyle w:val="Heading2"/>
+      </w:pPr>
+      <w:r>
+        <w:t xml:space="preserve">22 Post Surgery</w:t>
       </w:r>
     </w:p>
     <w:p>
@@ -562,13 +538,13 @@
       </w:r>
     </w:p>
     <w:bookmarkEnd w:id="41"/>
-    <w:bookmarkStart w:id="42" w:name="post-surgery-and-reconstruction-23"/>
-    <w:p>
-      <w:pPr>
-        <w:pStyle w:val="Heading2"/>
-      </w:pPr>
-      <w:r>
-        <w:t xml:space="preserve">23 Post Surgery and Reconstruction (23)</w:t>
+    <w:bookmarkStart w:id="42" w:name="post-surgery-and-reconstruction"/>
+    <w:p>
+      <w:pPr>
+        <w:pStyle w:val="Heading2"/>
+      </w:pPr>
+      <w:r>
+        <w:t xml:space="preserve">23 Post Surgery and Reconstruction</w:t>
       </w:r>
     </w:p>
     <w:p>
@@ -580,13 +556,13 @@
       </w:r>
     </w:p>
     <w:bookmarkEnd w:id="42"/>
-    <w:bookmarkStart w:id="43" w:name="preoperative-therapy-24.-4"/>
-    <w:p>
-      <w:pPr>
-        <w:pStyle w:val="Heading2"/>
-      </w:pPr>
-      <w:r>
-        <w:t xml:space="preserve">24 Preoperative Therapy (24).</w:t>
+    <w:bookmarkStart w:id="43" w:name="preoperative-therapy-4"/>
+    <w:p>
+      <w:pPr>
+        <w:pStyle w:val="Heading2"/>
+      </w:pPr>
+      <w:r>
+        <w:t xml:space="preserve">24 Preoperative Therapy</w:t>
       </w:r>
       <w:r>
         <w:t xml:space="preserve"> </w:t>
@@ -636,13 +612,13 @@
       </w:r>
     </w:p>
     <w:bookmarkEnd w:id="43"/>
-    <w:bookmarkStart w:id="44" w:name="neoadjuvant-25"/>
-    <w:p>
-      <w:pPr>
-        <w:pStyle w:val="Heading2"/>
-      </w:pPr>
-      <w:r>
-        <w:t xml:space="preserve">25 Neoadjuvant (25)</w:t>
+    <w:bookmarkStart w:id="44" w:name="neoadjuvant"/>
+    <w:p>
+      <w:pPr>
+        <w:pStyle w:val="Heading2"/>
+      </w:pPr>
+      <w:r>
+        <w:t xml:space="preserve">25 Neoadjuvant</w:t>
       </w:r>
     </w:p>
     <w:p>
@@ -660,13 +636,13 @@
       </w:r>
     </w:p>
     <w:bookmarkEnd w:id="44"/>
-    <w:bookmarkStart w:id="45" w:name="preop-therapy-26"/>
-    <w:p>
-      <w:pPr>
-        <w:pStyle w:val="Heading2"/>
-      </w:pPr>
-      <w:r>
-        <w:t xml:space="preserve">26 Preop Therapy (26)</w:t>
+    <w:bookmarkStart w:id="45" w:name="preop-therapy"/>
+    <w:p>
+      <w:pPr>
+        <w:pStyle w:val="Heading2"/>
+      </w:pPr>
+      <w:r>
+        <w:t xml:space="preserve">26 Preop Therapy</w:t>
       </w:r>
     </w:p>
     <w:p>
@@ -686,13 +662,13 @@
       </w:r>
     </w:p>
     <w:bookmarkEnd w:id="45"/>
-    <w:bookmarkStart w:id="46" w:name="preop-therapy-27"/>
-    <w:p>
-      <w:pPr>
-        <w:pStyle w:val="Heading2"/>
-      </w:pPr>
-      <w:r>
-        <w:t xml:space="preserve">27 Preop Therapy (27)</w:t>
+    <w:bookmarkStart w:id="46" w:name="preop-therapy-1"/>
+    <w:p>
+      <w:pPr>
+        <w:pStyle w:val="Heading2"/>
+      </w:pPr>
+      <w:r>
+        <w:t xml:space="preserve">27 Preop Therapy</w:t>
       </w:r>
     </w:p>
     <w:p>
@@ -704,13 +680,13 @@
       </w:r>
     </w:p>
     <w:bookmarkEnd w:id="46"/>
-    <w:bookmarkStart w:id="47" w:name="chemotherapy-radiation---surgery-28"/>
-    <w:p>
-      <w:pPr>
-        <w:pStyle w:val="Heading2"/>
-      </w:pPr>
-      <w:r>
-        <w:t xml:space="preserve">28 Chemotherapy + Radiation -&gt; Surgery (28)</w:t>
+    <w:bookmarkStart w:id="47" w:name="chemotherapy-radiation---surgery"/>
+    <w:p>
+      <w:pPr>
+        <w:pStyle w:val="Heading2"/>
+      </w:pPr>
+      <w:r>
+        <w:t xml:space="preserve">28 Chemotherapy + Radiation -&gt; Surgery</w:t>
       </w:r>
     </w:p>
     <w:p>
@@ -766,13 +742,13 @@
       </w:r>
     </w:p>
     <w:bookmarkEnd w:id="47"/>
-    <w:bookmarkStart w:id="48" w:name="chemotherapy-radiation---surgery-29"/>
-    <w:p>
-      <w:pPr>
-        <w:pStyle w:val="Heading2"/>
-      </w:pPr>
-      <w:r>
-        <w:t xml:space="preserve">29 Chemotherapy + Radiation -&gt; Surgery (29)</w:t>
+    <w:bookmarkStart w:id="48" w:name="chemotherapy-radiation---surgery-1"/>
+    <w:p>
+      <w:pPr>
+        <w:pStyle w:val="Heading2"/>
+      </w:pPr>
+      <w:r>
+        <w:t xml:space="preserve">29 Chemotherapy + Radiation -&gt; Surgery</w:t>
       </w:r>
     </w:p>
     <w:p>
@@ -808,13 +784,13 @@
       </w:r>
     </w:p>
     <w:bookmarkEnd w:id="48"/>
-    <w:bookmarkStart w:id="49" w:name="esophagitis-30"/>
-    <w:p>
-      <w:pPr>
-        <w:pStyle w:val="Heading2"/>
-      </w:pPr>
-      <w:r>
-        <w:t xml:space="preserve">30 Esophagitis (30)</w:t>
+    <w:bookmarkStart w:id="49" w:name="esophagitis"/>
+    <w:p>
+      <w:pPr>
+        <w:pStyle w:val="Heading2"/>
+      </w:pPr>
+      <w:r>
+        <w:t xml:space="preserve">30 Esophagitis</w:t>
       </w:r>
     </w:p>
     <w:p>
@@ -842,13 +818,13 @@
       </w:r>
     </w:p>
     <w:bookmarkEnd w:id="49"/>
-    <w:bookmarkStart w:id="50" w:name="esophagitis-31"/>
-    <w:p>
-      <w:pPr>
-        <w:pStyle w:val="Heading2"/>
-      </w:pPr>
-      <w:r>
-        <w:t xml:space="preserve">31 Esophagitis (31)</w:t>
+    <w:bookmarkStart w:id="50" w:name="esophagitis-1"/>
+    <w:p>
+      <w:pPr>
+        <w:pStyle w:val="Heading2"/>
+      </w:pPr>
+      <w:r>
+        <w:t xml:space="preserve">31 Esophagitis</w:t>
       </w:r>
     </w:p>
     <w:p>
@@ -860,13 +836,13 @@
       </w:r>
     </w:p>
     <w:bookmarkEnd w:id="50"/>
-    <w:bookmarkStart w:id="51" w:name="esophagisits-32"/>
-    <w:p>
-      <w:pPr>
-        <w:pStyle w:val="Heading2"/>
-      </w:pPr>
-      <w:r>
-        <w:t xml:space="preserve">32 Esophagisits (32)</w:t>
+    <w:bookmarkStart w:id="51" w:name="esophagisits"/>
+    <w:p>
+      <w:pPr>
+        <w:pStyle w:val="Heading2"/>
+      </w:pPr>
+      <w:r>
+        <w:t xml:space="preserve">32 Esophagisits</w:t>
       </w:r>
     </w:p>
     <w:p>
@@ -878,13 +854,13 @@
       </w:r>
     </w:p>
     <w:bookmarkEnd w:id="51"/>
-    <w:bookmarkStart w:id="52" w:name="chemo-radiation---surgery-33-2"/>
-    <w:p>
-      <w:pPr>
-        <w:pStyle w:val="Heading2"/>
-      </w:pPr>
-      <w:r>
-        <w:t xml:space="preserve">33 Chemo + Radiation -&gt; Surgery (33)</w:t>
+    <w:bookmarkStart w:id="52" w:name="chemo-radiation---surgery-2"/>
+    <w:p>
+      <w:pPr>
+        <w:pStyle w:val="Heading2"/>
+      </w:pPr>
+      <w:r>
+        <w:t xml:space="preserve">33 Chemo + Radiation -&gt; Surgery</w:t>
       </w:r>
       <w:r>
         <w:t xml:space="preserve"> </w:t>
@@ -914,13 +890,13 @@
       </w:r>
     </w:p>
     <w:bookmarkEnd w:id="52"/>
-    <w:bookmarkStart w:id="53" w:name="Xf409d26745f4a9ea76dbdbbe5fd0852d3072fee"/>
-    <w:p>
-      <w:pPr>
-        <w:pStyle w:val="Heading2"/>
-      </w:pPr>
-      <w:r>
-        <w:t xml:space="preserve">34 (4) Adenocarcinoma Preoperative Therapy (34).</w:t>
+    <w:bookmarkStart w:id="53" w:name="adenocarcinoma-preoperative-therapy-4"/>
+    <w:p>
+      <w:pPr>
+        <w:pStyle w:val="Heading2"/>
+      </w:pPr>
+      <w:r>
+        <w:t xml:space="preserve">34 (4) Adenocarcinoma Preoperative Therapy</w:t>
       </w:r>
       <w:r>
         <w:t xml:space="preserve"> </w:t>
@@ -966,13 +942,13 @@
       </w:r>
     </w:p>
     <w:bookmarkEnd w:id="53"/>
-    <w:bookmarkStart w:id="54" w:name="chemo---surgery---chemo-35"/>
-    <w:p>
-      <w:pPr>
-        <w:pStyle w:val="Heading2"/>
-      </w:pPr>
-      <w:r>
-        <w:t xml:space="preserve">35 Chemo -&gt; Surgery -&gt; Chemo (35)</w:t>
+    <w:bookmarkStart w:id="54" w:name="chemo---surgery---chemo"/>
+    <w:p>
+      <w:pPr>
+        <w:pStyle w:val="Heading2"/>
+      </w:pPr>
+      <w:r>
+        <w:t xml:space="preserve">35 Chemo -&gt; Surgery -&gt; Chemo</w:t>
       </w:r>
     </w:p>
     <w:p>
@@ -1000,13 +976,13 @@
       </w:r>
     </w:p>
     <w:bookmarkEnd w:id="54"/>
-    <w:bookmarkStart w:id="55" w:name="chemotherapy-options-36"/>
-    <w:p>
-      <w:pPr>
-        <w:pStyle w:val="Heading2"/>
-      </w:pPr>
-      <w:r>
-        <w:t xml:space="preserve">36 Chemotherapy Options (36)</w:t>
+    <w:bookmarkStart w:id="55" w:name="chemotherapy-options"/>
+    <w:p>
+      <w:pPr>
+        <w:pStyle w:val="Heading2"/>
+      </w:pPr>
+      <w:r>
+        <w:t xml:space="preserve">36 Chemotherapy Options</w:t>
       </w:r>
     </w:p>
     <w:p>
@@ -1046,13 +1022,13 @@
       </w:r>
     </w:p>
     <w:bookmarkEnd w:id="55"/>
-    <w:bookmarkStart w:id="56" w:name="chemotherapy-options-37"/>
-    <w:p>
-      <w:pPr>
-        <w:pStyle w:val="Heading2"/>
-      </w:pPr>
-      <w:r>
-        <w:t xml:space="preserve">37 Chemotherapy OPtions (37)</w:t>
+    <w:bookmarkStart w:id="56" w:name="chemotherapy-options-1"/>
+    <w:p>
+      <w:pPr>
+        <w:pStyle w:val="Heading2"/>
+      </w:pPr>
+      <w:r>
+        <w:t xml:space="preserve">37 Chemotherapy OPtions</w:t>
       </w:r>
     </w:p>
     <w:p>
@@ -1064,13 +1040,13 @@
       </w:r>
     </w:p>
     <w:bookmarkEnd w:id="56"/>
-    <w:bookmarkStart w:id="57" w:name="durvalumab-immunotherapy.-38"/>
-    <w:p>
-      <w:pPr>
-        <w:pStyle w:val="Heading2"/>
-      </w:pPr>
-      <w:r>
-        <w:t xml:space="preserve">38 Durvalumab Immunotherapy. (38)</w:t>
+    <w:bookmarkStart w:id="57" w:name="durvalumab-immunotherapy."/>
+    <w:p>
+      <w:pPr>
+        <w:pStyle w:val="Heading2"/>
+      </w:pPr>
+      <w:r>
+        <w:t xml:space="preserve">38 Durvalumab Immunotherapy.</w:t>
       </w:r>
     </w:p>
     <w:p>
@@ -1098,13 +1074,13 @@
       </w:r>
     </w:p>
     <w:bookmarkEnd w:id="57"/>
-    <w:bookmarkStart w:id="58" w:name="chemo---surgery---chemo-39-2"/>
-    <w:p>
-      <w:pPr>
-        <w:pStyle w:val="Heading2"/>
-      </w:pPr>
-      <w:r>
-        <w:t xml:space="preserve">39 Chemo -&gt; Surgery -&gt; Chemo (39)</w:t>
+    <w:bookmarkStart w:id="58" w:name="chemo---surgery---chemo-2"/>
+    <w:p>
+      <w:pPr>
+        <w:pStyle w:val="Heading2"/>
+      </w:pPr>
+      <w:r>
+        <w:t xml:space="preserve">39 Chemo -&gt; Surgery -&gt; Chemo</w:t>
       </w:r>
       <w:r>
         <w:t xml:space="preserve"> </w:t>
@@ -1126,13 +1102,13 @@
       </w:r>
     </w:p>
     <w:bookmarkEnd w:id="58"/>
-    <w:bookmarkStart w:id="59" w:name="preoperative-therapy-40.-4"/>
-    <w:p>
-      <w:pPr>
-        <w:pStyle w:val="Heading2"/>
-      </w:pPr>
-      <w:r>
-        <w:t xml:space="preserve">40 (2) Preoperative Therapy (40).</w:t>
+    <w:bookmarkStart w:id="59" w:name="preoperative-therapy-4-1"/>
+    <w:p>
+      <w:pPr>
+        <w:pStyle w:val="Heading2"/>
+      </w:pPr>
+      <w:r>
+        <w:t xml:space="preserve">40 (2) Preoperative Therapy</w:t>
       </w:r>
       <w:r>
         <w:t xml:space="preserve"> </w:t>
@@ -1178,13 +1154,13 @@
       </w:r>
     </w:p>
     <w:bookmarkEnd w:id="59"/>
-    <w:bookmarkStart w:id="60" w:name="chemort-vs-chemo-41"/>
-    <w:p>
-      <w:pPr>
-        <w:pStyle w:val="Heading2"/>
-      </w:pPr>
-      <w:r>
-        <w:t xml:space="preserve">41 ChemoRT vs Chemo (41)</w:t>
+    <w:bookmarkStart w:id="60" w:name="chemort-vs-chemo"/>
+    <w:p>
+      <w:pPr>
+        <w:pStyle w:val="Heading2"/>
+      </w:pPr>
+      <w:r>
+        <w:t xml:space="preserve">41 ChemoRT vs Chemo</w:t>
       </w:r>
     </w:p>
     <w:p>
@@ -1226,35 +1202,59 @@
         <w:pStyle w:val="FirstParagraph"/>
       </w:pPr>
       <w:r>
-        <w:t xml:space="preserve">XXX</w:t>
+        <w:t xml:space="preserve">Nutrition during therapy is important to get through the treatment. We have a video about nutrition</w:t>
+      </w:r>
+    </w:p>
+    <w:p>
+      <w:pPr>
+        <w:pStyle w:val="BodyText"/>
+      </w:pPr>
+      <w:r>
+        <w:t xml:space="preserve">Exercise is important to prevent loss of muscle mass, which can increase the risk of surgery</w:t>
+      </w:r>
+    </w:p>
+    <w:p>
+      <w:pPr>
+        <w:pStyle w:val="BodyText"/>
+      </w:pPr>
+      <w:r>
+        <w:t xml:space="preserve">If you need any dental work done, it’s important to check with your dentist about removing any potential source of infection</w:t>
       </w:r>
     </w:p>
     <w:bookmarkEnd w:id="61"/>
-    <w:bookmarkStart w:id="62" w:name="preparing-for-preoperative-therapy-2.-43"/>
-    <w:p>
-      <w:pPr>
-        <w:pStyle w:val="Heading2"/>
-      </w:pPr>
-      <w:r>
-        <w:t xml:space="preserve">43 Preparing for Preoperative Therapy-2. (43)</w:t>
-      </w:r>
-    </w:p>
-    <w:p>
-      <w:pPr>
-        <w:pStyle w:val="FirstParagraph"/>
-      </w:pPr>
-      <w:r>
-        <w:t xml:space="preserve">XXX</w:t>
+    <w:bookmarkStart w:id="62" w:name="preparing-for-preoperative-therapy--43"/>
+    <w:p>
+      <w:pPr>
+        <w:pStyle w:val="Heading2"/>
+      </w:pPr>
+      <w:r>
+        <w:t xml:space="preserve">43 Preparing for Preoperative Therapy- (43)</w:t>
+      </w:r>
+    </w:p>
+    <w:p>
+      <w:pPr>
+        <w:pStyle w:val="FirstParagraph"/>
+      </w:pPr>
+      <w:r>
+        <w:t xml:space="preserve">In some cases, a feeding tube may be needed</w:t>
+      </w:r>
+    </w:p>
+    <w:p>
+      <w:pPr>
+        <w:pStyle w:val="BodyText"/>
+      </w:pPr>
+      <w:r>
+        <w:t xml:space="preserve">A central venous port is frequently needed for chemotherapy administration</w:t>
       </w:r>
     </w:p>
     <w:bookmarkEnd w:id="62"/>
-    <w:bookmarkStart w:id="63" w:name="wrap-up-44-1"/>
-    <w:p>
-      <w:pPr>
-        <w:pStyle w:val="Heading2"/>
-      </w:pPr>
-      <w:r>
-        <w:t xml:space="preserve">44 Wrap up (44)</w:t>
+    <w:bookmarkStart w:id="63" w:name="wrap-up-1"/>
+    <w:p>
+      <w:pPr>
+        <w:pStyle w:val="Heading2"/>
+      </w:pPr>
+      <w:r>
+        <w:t xml:space="preserve">44 Wrap up</w:t>
       </w:r>
       <w:r>
         <w:t xml:space="preserve"> </w:t>
@@ -1316,420 +1316,6 @@
       </w:r>
     </w:p>
     <w:bookmarkEnd w:id="63"/>
-    <w:bookmarkStart w:id="64" w:name="preoperative-therapy-31"/>
-    <w:p>
-      <w:pPr>
-        <w:pStyle w:val="Heading2"/>
-      </w:pPr>
-      <w:r>
-        <w:t xml:space="preserve">45 Preoperative Therapy (31)</w:t>
-      </w:r>
-    </w:p>
-    <w:p>
-      <w:pPr>
-        <w:pStyle w:val="FirstParagraph"/>
-      </w:pPr>
-      <w:r>
-        <w:t xml:space="preserve">On the other hand, FLOT chemotherapy, administered both before and after surgery, has been shown to be more effective than chemotherapy and radiation.</w:t>
-      </w:r>
-    </w:p>
-    <w:p>
-      <w:pPr>
-        <w:pStyle w:val="BodyText"/>
-      </w:pPr>
-      <w:r>
-        <w:t xml:space="preserve">FLOT chemotherapy, however, has more side effects than chemotherapy and radiation.</w:t>
-      </w:r>
-    </w:p>
-    <w:p>
-      <w:pPr>
-        <w:pStyle w:val="BodyText"/>
-      </w:pPr>
-      <w:r>
-        <w:t xml:space="preserve">As the chemotherapy begins to work, patients who have trouble eating before therapy find gradual improvement in their eating. As a result, a feeding tube might be less likely used with FLOT chemotherapy.</w:t>
-      </w:r>
-    </w:p>
-    <w:bookmarkEnd w:id="64"/>
-    <w:bookmarkStart w:id="65" w:name="preoperative-therapy-32"/>
-    <w:p>
-      <w:pPr>
-        <w:pStyle w:val="Heading2"/>
-      </w:pPr>
-      <w:r>
-        <w:t xml:space="preserve">46 Preoperative Therapy (32)</w:t>
-      </w:r>
-    </w:p>
-    <w:p>
-      <w:pPr>
-        <w:pStyle w:val="FirstParagraph"/>
-      </w:pPr>
-      <w:r>
-        <w:t xml:space="preserve">So we have two different approaches for therapy prior to surgery, and each has favorable and unfavorable features</w:t>
-      </w:r>
-    </w:p>
-    <w:bookmarkEnd w:id="65"/>
-    <w:bookmarkStart w:id="66" w:name="preoperative-therapy-33"/>
-    <w:p>
-      <w:pPr>
-        <w:pStyle w:val="Heading2"/>
-      </w:pPr>
-      <w:r>
-        <w:t xml:space="preserve">47 Preoperative Therapy (33)</w:t>
-      </w:r>
-    </w:p>
-    <w:p>
-      <w:pPr>
-        <w:pStyle w:val="FirstParagraph"/>
-      </w:pPr>
-      <w:r>
-        <w:t xml:space="preserve">In general, we think that FLOT may be more effective, but CROSS is better tolerated</w:t>
-      </w:r>
-    </w:p>
-    <w:bookmarkEnd w:id="66"/>
-    <w:bookmarkStart w:id="67" w:name="preoperative-therapy-34"/>
-    <w:p>
-      <w:pPr>
-        <w:pStyle w:val="Heading2"/>
-      </w:pPr>
-      <w:r>
-        <w:t xml:space="preserve">48 Preoperative Therapy (34)</w:t>
-      </w:r>
-    </w:p>
-    <w:p>
-      <w:pPr>
-        <w:pStyle w:val="FirstParagraph"/>
-      </w:pPr>
-      <w:r>
-        <w:t xml:space="preserve">A medical oncologist, who specializes in chemotherapy treatment, will make a recommnendation for preoperative therapy based upon a patient’s age, overall health, and any medical problems such as heart disease or kidney disease.</w:t>
-      </w:r>
-    </w:p>
-    <w:bookmarkEnd w:id="67"/>
-    <w:bookmarkStart w:id="68" w:name="additional-topics-35"/>
-    <w:p>
-      <w:pPr>
-        <w:pStyle w:val="Heading2"/>
-      </w:pPr>
-      <w:r>
-        <w:t xml:space="preserve">49 Additional Topics (35)</w:t>
-      </w:r>
-    </w:p>
-    <w:p>
-      <w:pPr>
-        <w:pStyle w:val="FirstParagraph"/>
-      </w:pPr>
-      <w:r>
-        <w:t xml:space="preserve">The effectiveness of this approach was proven scientifically in the CROSS clinical trial</w:t>
-      </w:r>
-    </w:p>
-    <w:p>
-      <w:pPr>
-        <w:pStyle w:val="BodyText"/>
-      </w:pPr>
-      <w:r>
-        <w:t xml:space="preserve">This was a scientific study published in 2010</w:t>
-      </w:r>
-    </w:p>
-    <w:p>
-      <w:pPr>
-        <w:pStyle w:val="BodyText"/>
-      </w:pPr>
-      <w:r>
-        <w:t xml:space="preserve">363 patients with locally-advanced esophageal cancer were divided into two treatment groups:</w:t>
-      </w:r>
-    </w:p>
-    <w:p>
-      <w:pPr>
-        <w:pStyle w:val="BodyText"/>
-      </w:pPr>
-      <w:r>
-        <w:t xml:space="preserve">One group was treated with surgery alone</w:t>
-      </w:r>
-    </w:p>
-    <w:p>
-      <w:pPr>
-        <w:pStyle w:val="BodyText"/>
-      </w:pPr>
-      <w:r>
-        <w:t xml:space="preserve">The other group was treated with chemotherapy and radiation first, followed by surgery</w:t>
-      </w:r>
-    </w:p>
-    <w:bookmarkEnd w:id="68"/>
-    <w:bookmarkStart w:id="69" w:name="cross-clinical-trial-25"/>
-    <w:p>
-      <w:pPr>
-        <w:pStyle w:val="Heading2"/>
-      </w:pPr>
-      <w:r>
-        <w:t xml:space="preserve">50 CROSS Clinical Trial (25)</w:t>
-      </w:r>
-    </w:p>
-    <w:p>
-      <w:pPr>
-        <w:pStyle w:val="FirstParagraph"/>
-      </w:pPr>
-      <w:r>
-        <w:t xml:space="preserve">The results of the trial were quite dramatic: There was better control of the cancer in the group that received chemotherapy and radiation prior to surgery. This group had longer survival than the group treated with surgery alone.</w:t>
-      </w:r>
-    </w:p>
-    <w:bookmarkEnd w:id="69"/>
-    <w:bookmarkStart w:id="70" w:name="cross-clinical-trial-26"/>
-    <w:p>
-      <w:pPr>
-        <w:pStyle w:val="Heading2"/>
-      </w:pPr>
-      <w:r>
-        <w:t xml:space="preserve">51 CROSS Clinical Trial (26)</w:t>
-      </w:r>
-    </w:p>
-    <w:p>
-      <w:pPr>
-        <w:pStyle w:val="FirstParagraph"/>
-      </w:pPr>
-      <w:r>
-        <w:t xml:space="preserve">For the past 15 years, chemotherapy and radiation, followed by surgery, was established as the most effective therapy. This is known as trimodality therapy, beause it uses a combination of three different therapies.</w:t>
-      </w:r>
-    </w:p>
-    <w:bookmarkEnd w:id="70"/>
-    <w:bookmarkStart w:id="71" w:name="matterhorn-trial"/>
-    <w:p>
-      <w:pPr>
-        <w:pStyle w:val="Heading2"/>
-      </w:pPr>
-      <w:r>
-        <w:t xml:space="preserve">52 Matterhorn Trial</w:t>
-      </w:r>
-    </w:p>
-    <w:p>
-      <w:pPr>
-        <w:pStyle w:val="FirstParagraph"/>
-      </w:pPr>
-      <w:r>
-        <w:t xml:space="preserve">The Matterhorn clinical trial compared two types of treatment:</w:t>
-      </w:r>
-    </w:p>
-    <w:p>
-      <w:pPr>
-        <w:pStyle w:val="BodyText"/>
-      </w:pPr>
-      <w:r>
-        <w:t xml:space="preserve">FLOT</w:t>
-      </w:r>
-      <w:r>
-        <w:t xml:space="preserve"> </w:t>
-      </w:r>
-      <m:oMath>
-        <m:r>
-          <m:rPr>
-            <m:sty m:val="p"/>
-          </m:rPr>
-          <m:t>→</m:t>
-        </m:r>
-      </m:oMath>
-      <w:r>
-        <w:t xml:space="preserve"> </w:t>
-      </w:r>
-      <w:r>
-        <w:t xml:space="preserve">Surgery</w:t>
-      </w:r>
-      <w:r>
-        <w:t xml:space="preserve"> </w:t>
-      </w:r>
-      <m:oMath>
-        <m:r>
-          <m:rPr>
-            <m:sty m:val="p"/>
-          </m:rPr>
-          <m:t>→</m:t>
-        </m:r>
-      </m:oMath>
-      <w:r>
-        <w:t xml:space="preserve"> </w:t>
-      </w:r>
-      <w:r>
-        <w:t xml:space="preserve">FLOT</w:t>
-      </w:r>
-    </w:p>
-    <w:p>
-      <w:pPr>
-        <w:pStyle w:val="BodyText"/>
-      </w:pPr>
-      <w:r>
-        <w:t xml:space="preserve">FLOT + Durvalumab</w:t>
-      </w:r>
-      <w:r>
-        <w:t xml:space="preserve"> </w:t>
-      </w:r>
-      <m:oMath>
-        <m:r>
-          <m:rPr>
-            <m:sty m:val="p"/>
-          </m:rPr>
-          <m:t>→</m:t>
-        </m:r>
-      </m:oMath>
-      <w:r>
-        <w:t xml:space="preserve"> </w:t>
-      </w:r>
-      <w:r>
-        <w:t xml:space="preserve">Surgery</w:t>
-      </w:r>
-      <w:r>
-        <w:t xml:space="preserve"> </w:t>
-      </w:r>
-      <m:oMath>
-        <m:r>
-          <m:rPr>
-            <m:sty m:val="p"/>
-          </m:rPr>
-          <m:t>→</m:t>
-        </m:r>
-      </m:oMath>
-      <w:r>
-        <w:t xml:space="preserve"> </w:t>
-      </w:r>
-      <w:r>
-        <w:t xml:space="preserve">FLOT + Durvalumab</w:t>
-      </w:r>
-    </w:p>
-    <w:p>
-      <w:pPr>
-        <w:pStyle w:val="BodyText"/>
-      </w:pPr>
-      <w:r>
-        <w:t xml:space="preserve">Better survival with addition of durvalumab to FLOT</w:t>
-      </w:r>
-    </w:p>
-    <w:p>
-      <w:pPr>
-        <w:pStyle w:val="BodyText"/>
-      </w:pPr>
-      <w:r>
-        <w:rPr>
-          <w:b/>
-          <w:bCs/>
-        </w:rPr>
-        <w:t xml:space="preserve">Treatment with durvalumab depends upon approval from insurance company</w:t>
-      </w:r>
-    </w:p>
-    <w:bookmarkEnd w:id="71"/>
-    <w:bookmarkStart w:id="72" w:name="flot-chemo-durvalumab"/>
-    <w:p>
-      <w:pPr>
-        <w:pStyle w:val="Heading2"/>
-      </w:pPr>
-      <w:r>
-        <w:t xml:space="preserve">53 FLOT Chemo ± Durvalumab</w:t>
-      </w:r>
-    </w:p>
-    <w:p>
-      <w:pPr>
-        <w:pStyle w:val="FirstParagraph"/>
-      </w:pPr>
-      <w:r>
-        <w:rPr>
-          <w:b/>
-          <w:bCs/>
-        </w:rPr>
-        <w:t xml:space="preserve">FLOT Chemotherapy</w:t>
-      </w:r>
-    </w:p>
-    <w:p>
-      <w:pPr>
-        <w:pStyle w:val="Compact"/>
-        <w:numPr>
-          <w:ilvl w:val="0"/>
-          <w:numId w:val="1002"/>
-        </w:numPr>
-      </w:pPr>
-      <w:r>
-        <w:t xml:space="preserve">FLOT (8 weeks)</w:t>
-      </w:r>
-    </w:p>
-    <w:p>
-      <w:pPr>
-        <w:pStyle w:val="Compact"/>
-        <w:numPr>
-          <w:ilvl w:val="0"/>
-          <w:numId w:val="1002"/>
-        </w:numPr>
-      </w:pPr>
-      <w:r>
-        <w:t xml:space="preserve">Surgery (4-6 weeks later)</w:t>
-      </w:r>
-    </w:p>
-    <w:p>
-      <w:pPr>
-        <w:pStyle w:val="Compact"/>
-        <w:numPr>
-          <w:ilvl w:val="0"/>
-          <w:numId w:val="1002"/>
-        </w:numPr>
-      </w:pPr>
-      <w:r>
-        <w:t xml:space="preserve">FLOT (8 weeks)</w:t>
-      </w:r>
-    </w:p>
-    <w:p>
-      <w:pPr>
-        <w:pStyle w:val="FirstParagraph"/>
-      </w:pPr>
-      <w:r>
-        <w:rPr>
-          <w:b/>
-          <w:bCs/>
-        </w:rPr>
-        <w:t xml:space="preserve">FLOT + Durvalumab</w:t>
-      </w:r>
-    </w:p>
-    <w:p>
-      <w:pPr>
-        <w:pStyle w:val="Compact"/>
-        <w:numPr>
-          <w:ilvl w:val="0"/>
-          <w:numId w:val="1003"/>
-        </w:numPr>
-      </w:pPr>
-      <w:r>
-        <w:t xml:space="preserve">FLOT + Durvalumab (8 wks)</w:t>
-      </w:r>
-    </w:p>
-    <w:p>
-      <w:pPr>
-        <w:pStyle w:val="Compact"/>
-        <w:numPr>
-          <w:ilvl w:val="0"/>
-          <w:numId w:val="1003"/>
-        </w:numPr>
-      </w:pPr>
-      <w:r>
-        <w:t xml:space="preserve">Surgery (4-6 weeks later)</w:t>
-      </w:r>
-    </w:p>
-    <w:p>
-      <w:pPr>
-        <w:pStyle w:val="Compact"/>
-        <w:numPr>
-          <w:ilvl w:val="0"/>
-          <w:numId w:val="1003"/>
-        </w:numPr>
-      </w:pPr>
-      <w:r>
-        <w:t xml:space="preserve">FLOT + Durvalumab (8 wks)</w:t>
-      </w:r>
-    </w:p>
-    <w:p>
-      <w:pPr>
-        <w:pStyle w:val="Compact"/>
-        <w:numPr>
-          <w:ilvl w:val="0"/>
-          <w:numId w:val="1003"/>
-        </w:numPr>
-      </w:pPr>
-      <w:r>
-        <w:t xml:space="preserve">Durvalumab monthly x10</w:t>
-      </w:r>
-    </w:p>
-    <w:bookmarkEnd w:id="72"/>
     <w:sectPr>
       <w:footnotePr>
         <w:numRestart w:val="eachSect"/>
@@ -1947,12 +1533,6 @@
     <w:abstractNumId w:val="990"/>
   </w:num>
   <w:num w:numId="1001">
-    <w:abstractNumId w:val="991"/>
-  </w:num>
-  <w:num w:numId="1002">
-    <w:abstractNumId w:val="991"/>
-  </w:num>
-  <w:num w:numId="1003">
     <w:abstractNumId w:val="991"/>
   </w:num>
 </w:numbering>

--- a/eso_la_adenoca.docx
+++ b/eso_la_adenoca.docx
@@ -34,7 +34,7 @@
         <w:pStyle w:val="FirstParagraph"/>
       </w:pPr>
       <w:r>
-        <w:t xml:space="preserve">I’m Dr Jonathan Salo, a GI Cancer Surgeon at the in Charlotte, North Carolina If you’re seeing this video, changes are you or someone close to you has had an encounter with esophageal cancer. These videos are designed to educate you about cancer and its treatment and help you and you cancer care team make the right decisions for you.</w:t>
+        <w:t xml:space="preserve">I’m Dr Jonathan Salo, a GI Cancer Surgeon in Charlotte, North Carolina If you’re seeing this video, changes are you or someone close to you has had an encounter with esophageal cancer. These videos are designed to educate you about cancer and its treatment and help you and you cancer care team make the right decisions for you.</w:t>
       </w:r>
     </w:p>
     <w:p>
